--- a/DocumentoDaModificare.docx
+++ b/DocumentoDaModificare.docx
@@ -9,6 +9,17 @@
       </w:pPr>
       <w:r>
         <w:t>Documento condiviso, vediamo cosa ne esce….</w:t>
+      </w:r>
+    </w:p>
+    <w:p/>
+    <w:p>
+      <w:pPr>
+        <w:rPr>
+          <w:u w:val="single"/>
+        </w:rPr>
+      </w:pPr>
+      <w:r>
+        <w:t>Questo è un primo paragrafo</w:t>
       </w:r>
       <w:bookmarkStart w:id="0" w:name="_GoBack"/>
       <w:bookmarkEnd w:id="0"/>

--- a/DocumentoDaModificare.docx
+++ b/DocumentoDaModificare.docx
@@ -13,13 +13,18 @@
     </w:p>
     <w:p/>
     <w:p>
+      <w:r>
+        <w:t>Questo è un primo paragrafo</w:t>
+      </w:r>
+    </w:p>
+    <w:p>
       <w:pPr>
         <w:rPr>
           <w:u w:val="single"/>
         </w:rPr>
       </w:pPr>
       <w:r>
-        <w:t>Questo è un primo paragrafo</w:t>
+        <w:t>fabrizio</w:t>
       </w:r>
       <w:bookmarkStart w:id="0" w:name="_GoBack"/>
       <w:bookmarkEnd w:id="0"/>

--- a/DocumentoDaModificare.docx
+++ b/DocumentoDaModificare.docx
@@ -18,13 +18,21 @@
       </w:r>
     </w:p>
     <w:p>
+      <w:r>
+        <w:t>F</w:t>
+      </w:r>
+      <w:r>
+        <w:t>abrizio</w:t>
+      </w:r>
+    </w:p>
+    <w:p>
       <w:pPr>
         <w:rPr>
           <w:u w:val="single"/>
         </w:rPr>
       </w:pPr>
       <w:r>
-        <w:t>fabrizio</w:t>
+        <w:t>Best Gattucci</w:t>
       </w:r>
       <w:bookmarkStart w:id="0" w:name="_GoBack"/>
       <w:bookmarkEnd w:id="0"/>

--- a/DocumentoDaModificare.docx
+++ b/DocumentoDaModificare.docx
@@ -27,12 +27,28 @@
     </w:p>
     <w:p>
       <w:pPr>
+        <w:tabs>
+          <w:tab w:val="left" w:pos="2445"/>
+        </w:tabs>
+      </w:pPr>
+      <w:r>
+        <w:t>Best Gattucci</w:t>
+      </w:r>
+      <w:r>
+        <w:tab/>
+      </w:r>
+    </w:p>
+    <w:p>
+      <w:pPr>
+        <w:tabs>
+          <w:tab w:val="left" w:pos="2445"/>
+        </w:tabs>
         <w:rPr>
           <w:u w:val="single"/>
         </w:rPr>
       </w:pPr>
       <w:r>
-        <w:t>Best Gattucci</w:t>
+        <w:t>E’ tutto magnifico</w:t>
       </w:r>
       <w:bookmarkStart w:id="0" w:name="_GoBack"/>
       <w:bookmarkEnd w:id="0"/>

--- a/DocumentoDaModificare.docx
+++ b/DocumentoDaModificare.docx
@@ -36,6 +36,21 @@
       </w:r>
       <w:r>
         <w:tab/>
+      </w:r>
+    </w:p>
+    <w:p>
+      <w:pPr>
+        <w:tabs>
+          <w:tab w:val="left" w:pos="2445"/>
+        </w:tabs>
+      </w:pPr>
+      <w:proofErr w:type="gramStart"/>
+      <w:r>
+        <w:t>E’</w:t>
+      </w:r>
+      <w:proofErr w:type="gramEnd"/>
+      <w:r>
+        <w:t xml:space="preserve"> tutto magnifico</w:t>
       </w:r>
     </w:p>
     <w:p>
@@ -47,8 +62,13 @@
           <w:u w:val="single"/>
         </w:rPr>
       </w:pPr>
-      <w:r>
-        <w:t>E’ tutto magnifico</w:t>
+      <w:proofErr w:type="spellStart"/>
+      <w:r>
+        <w:t>Carossa</w:t>
+      </w:r>
+      <w:proofErr w:type="spellEnd"/>
+      <w:r>
+        <w:t xml:space="preserve"> non è simpatico!</w:t>
       </w:r>
       <w:bookmarkStart w:id="0" w:name="_GoBack"/>
       <w:bookmarkEnd w:id="0"/>

--- a/DocumentoDaModificare.docx
+++ b/DocumentoDaModificare.docx
@@ -1,6 +1,6 @@
 
 <file path=word/document.xml><?xml version="1.0" encoding="utf-8"?>
-<w:document xmlns:wpc="http://schemas.microsoft.com/office/word/2010/wordprocessingCanvas" xmlns:cx="http://schemas.microsoft.com/office/drawing/2014/chartex" xmlns:mc="http://schemas.openxmlformats.org/markup-compatibility/2006" xmlns:o="urn:schemas-microsoft-com:office:office" xmlns:r="http://schemas.openxmlformats.org/officeDocument/2006/relationships" xmlns:m="http://schemas.openxmlformats.org/officeDocument/2006/math" xmlns:v="urn:schemas-microsoft-com:vml" xmlns:wp14="http://schemas.microsoft.com/office/word/2010/wordprocessingDrawing" xmlns:wp="http://schemas.openxmlformats.org/drawingml/2006/wordprocessingDrawing" xmlns:w10="urn:schemas-microsoft-com:office:word" xmlns:w="http://schemas.openxmlformats.org/wordprocessingml/2006/main" xmlns:w14="http://schemas.microsoft.com/office/word/2010/wordml" xmlns:w15="http://schemas.microsoft.com/office/word/2012/wordml" xmlns:w16se="http://schemas.microsoft.com/office/word/2015/wordml/symex" xmlns:wpg="http://schemas.microsoft.com/office/word/2010/wordprocessingGroup" xmlns:wpi="http://schemas.microsoft.com/office/word/2010/wordprocessingInk" xmlns:wne="http://schemas.microsoft.com/office/word/2006/wordml" xmlns:wps="http://schemas.microsoft.com/office/word/2010/wordprocessingShape" mc:Ignorable="w14 w15 w16se wp14">
+<w:document xmlns:wpc="http://schemas.microsoft.com/office/word/2010/wordprocessingCanvas" xmlns:mc="http://schemas.openxmlformats.org/markup-compatibility/2006" xmlns:o="urn:schemas-microsoft-com:office:office" xmlns:r="http://schemas.openxmlformats.org/officeDocument/2006/relationships" xmlns:m="http://schemas.openxmlformats.org/officeDocument/2006/math" xmlns:v="urn:schemas-microsoft-com:vml" xmlns:wp14="http://schemas.microsoft.com/office/word/2010/wordprocessingDrawing" xmlns:wp="http://schemas.openxmlformats.org/drawingml/2006/wordprocessingDrawing" xmlns:w10="urn:schemas-microsoft-com:office:word" xmlns:w="http://schemas.openxmlformats.org/wordprocessingml/2006/main" xmlns:w14="http://schemas.microsoft.com/office/word/2010/wordml" xmlns:w15="http://schemas.microsoft.com/office/word/2012/wordml" xmlns:wpg="http://schemas.microsoft.com/office/word/2010/wordprocessingGroup" xmlns:wpi="http://schemas.microsoft.com/office/word/2010/wordprocessingInk" xmlns:wne="http://schemas.microsoft.com/office/word/2006/wordml" xmlns:wps="http://schemas.microsoft.com/office/word/2010/wordprocessingShape" mc:Ignorable="w14 w15 wp14">
   <w:body>
     <w:p>
       <w:pPr>
@@ -44,13 +44,18 @@
           <w:tab w:val="left" w:pos="2445"/>
         </w:tabs>
       </w:pPr>
-      <w:proofErr w:type="gramStart"/>
       <w:r>
-        <w:t>E’</w:t>
+        <w:t>E’ tutto magnifico</w:t>
       </w:r>
-      <w:proofErr w:type="gramEnd"/>
+    </w:p>
+    <w:p>
+      <w:pPr>
+        <w:tabs>
+          <w:tab w:val="left" w:pos="2445"/>
+        </w:tabs>
+      </w:pPr>
       <w:r>
-        <w:t xml:space="preserve"> tutto magnifico</w:t>
+        <w:t>Carossa non è simpatico!</w:t>
       </w:r>
     </w:p>
     <w:p>
@@ -62,13 +67,8 @@
           <w:u w:val="single"/>
         </w:rPr>
       </w:pPr>
-      <w:proofErr w:type="spellStart"/>
       <w:r>
-        <w:t>Carossa</w:t>
-      </w:r>
-      <w:proofErr w:type="spellEnd"/>
-      <w:r>
-        <w:t xml:space="preserve"> non è simpatico!</w:t>
+        <w:t>L’informatica è brutta ma Tommaso di piu’.</w:t>
       </w:r>
       <w:bookmarkStart w:id="0" w:name="_GoBack"/>
       <w:bookmarkEnd w:id="0"/>
@@ -84,7 +84,7 @@
 </file>
 
 <file path=word/styles.xml><?xml version="1.0" encoding="utf-8"?>
-<w:styles xmlns:mc="http://schemas.openxmlformats.org/markup-compatibility/2006" xmlns:r="http://schemas.openxmlformats.org/officeDocument/2006/relationships" xmlns:w="http://schemas.openxmlformats.org/wordprocessingml/2006/main" xmlns:w14="http://schemas.microsoft.com/office/word/2010/wordml" xmlns:w15="http://schemas.microsoft.com/office/word/2012/wordml" xmlns:w16se="http://schemas.microsoft.com/office/word/2015/wordml/symex" mc:Ignorable="w14 w15 w16se">
+<w:styles xmlns:mc="http://schemas.openxmlformats.org/markup-compatibility/2006" xmlns:r="http://schemas.openxmlformats.org/officeDocument/2006/relationships" xmlns:w="http://schemas.openxmlformats.org/wordprocessingml/2006/main" xmlns:w14="http://schemas.microsoft.com/office/word/2010/wordml" xmlns:w15="http://schemas.microsoft.com/office/word/2012/wordml" mc:Ignorable="w14 w15">
   <w:docDefaults>
     <w:rPrDefault>
       <w:rPr>

--- a/DocumentoDaModificare.docx
+++ b/DocumentoDaModificare.docx
@@ -1,6 +1,6 @@
 
 <file path=word/document.xml><?xml version="1.0" encoding="utf-8"?>
-<w:document xmlns:wpc="http://schemas.microsoft.com/office/word/2010/wordprocessingCanvas" xmlns:mc="http://schemas.openxmlformats.org/markup-compatibility/2006" xmlns:o="urn:schemas-microsoft-com:office:office" xmlns:r="http://schemas.openxmlformats.org/officeDocument/2006/relationships" xmlns:m="http://schemas.openxmlformats.org/officeDocument/2006/math" xmlns:v="urn:schemas-microsoft-com:vml" xmlns:wp14="http://schemas.microsoft.com/office/word/2010/wordprocessingDrawing" xmlns:wp="http://schemas.openxmlformats.org/drawingml/2006/wordprocessingDrawing" xmlns:w10="urn:schemas-microsoft-com:office:word" xmlns:w="http://schemas.openxmlformats.org/wordprocessingml/2006/main" xmlns:w14="http://schemas.microsoft.com/office/word/2010/wordml" xmlns:w15="http://schemas.microsoft.com/office/word/2012/wordml" xmlns:wpg="http://schemas.microsoft.com/office/word/2010/wordprocessingGroup" xmlns:wpi="http://schemas.microsoft.com/office/word/2010/wordprocessingInk" xmlns:wne="http://schemas.microsoft.com/office/word/2006/wordml" xmlns:wps="http://schemas.microsoft.com/office/word/2010/wordprocessingShape" mc:Ignorable="w14 w15 wp14">
+<w:document xmlns:wpc="http://schemas.microsoft.com/office/word/2010/wordprocessingCanvas" xmlns:cx="http://schemas.microsoft.com/office/drawing/2014/chartex" xmlns:mc="http://schemas.openxmlformats.org/markup-compatibility/2006" xmlns:o="urn:schemas-microsoft-com:office:office" xmlns:r="http://schemas.openxmlformats.org/officeDocument/2006/relationships" xmlns:m="http://schemas.openxmlformats.org/officeDocument/2006/math" xmlns:v="urn:schemas-microsoft-com:vml" xmlns:wp14="http://schemas.microsoft.com/office/word/2010/wordprocessingDrawing" xmlns:wp="http://schemas.openxmlformats.org/drawingml/2006/wordprocessingDrawing" xmlns:w10="urn:schemas-microsoft-com:office:word" xmlns:w="http://schemas.openxmlformats.org/wordprocessingml/2006/main" xmlns:w14="http://schemas.microsoft.com/office/word/2010/wordml" xmlns:w15="http://schemas.microsoft.com/office/word/2012/wordml" xmlns:w16se="http://schemas.microsoft.com/office/word/2015/wordml/symex" xmlns:wpg="http://schemas.microsoft.com/office/word/2010/wordprocessingGroup" xmlns:wpi="http://schemas.microsoft.com/office/word/2010/wordprocessingInk" xmlns:wne="http://schemas.microsoft.com/office/word/2006/wordml" xmlns:wps="http://schemas.microsoft.com/office/word/2010/wordprocessingShape" mc:Ignorable="w14 w15 w16se wp14">
   <w:body>
     <w:p>
       <w:pPr>
@@ -67,8 +67,13 @@
           <w:u w:val="single"/>
         </w:rPr>
       </w:pPr>
-      <w:r>
-        <w:t>L’informatica è brutta ma Tommaso di piu’.</w:t>
+      <w:proofErr w:type="spellStart"/>
+      <w:r>
+        <w:t>Carossa</w:t>
+      </w:r>
+      <w:proofErr w:type="spellEnd"/>
+      <w:r>
+        <w:t xml:space="preserve"> col suo cappello sembra un puffo</w:t>
       </w:r>
       <w:bookmarkStart w:id="0" w:name="_GoBack"/>
       <w:bookmarkEnd w:id="0"/>
@@ -84,7 +89,7 @@
 </file>
 
 <file path=word/styles.xml><?xml version="1.0" encoding="utf-8"?>
-<w:styles xmlns:mc="http://schemas.openxmlformats.org/markup-compatibility/2006" xmlns:r="http://schemas.openxmlformats.org/officeDocument/2006/relationships" xmlns:w="http://schemas.openxmlformats.org/wordprocessingml/2006/main" xmlns:w14="http://schemas.microsoft.com/office/word/2010/wordml" xmlns:w15="http://schemas.microsoft.com/office/word/2012/wordml" mc:Ignorable="w14 w15">
+<w:styles xmlns:mc="http://schemas.openxmlformats.org/markup-compatibility/2006" xmlns:r="http://schemas.openxmlformats.org/officeDocument/2006/relationships" xmlns:w="http://schemas.openxmlformats.org/wordprocessingml/2006/main" xmlns:w14="http://schemas.microsoft.com/office/word/2010/wordml" xmlns:w15="http://schemas.microsoft.com/office/word/2012/wordml" xmlns:w16se="http://schemas.microsoft.com/office/word/2015/wordml/symex" mc:Ignorable="w14 w15 w16se">
   <w:docDefaults>
     <w:rPrDefault>
       <w:rPr>
